--- a/readme.docx
+++ b/readme.docx
@@ -14,6 +14,20 @@
       </w:r>
     </w:p>
     <w:p>
+      <w:r>
+        <w:rPr>
+          <w:rFonts w:hint="eastAsia"/>
+        </w:rPr>
+        <w:t>第一次写入，asdlfjakl</w:t>
+      </w:r>
+    </w:p>
+    <w:p/>
+    <w:p>
+      <w:r>
+        <w:t>02</w:t>
+      </w:r>
+    </w:p>
+    <w:p>
       <w:pPr>
         <w:rPr>
           <w:rFonts w:hint="eastAsia"/>
@@ -23,7 +37,7 @@
         <w:rPr>
           <w:rFonts w:hint="eastAsia"/>
         </w:rPr>
-        <w:t>第一次写入，asdlfjakl</w:t>
+        <w:t>第二次写入：lfjlskomlm</w:t>
       </w:r>
     </w:p>
     <w:sectPr>

--- a/readme.docx
+++ b/readme.docx
@@ -25,6 +25,23 @@
     <w:p>
       <w:r>
         <w:t>02</w:t>
+      </w:r>
+    </w:p>
+    <w:p>
+      <w:r>
+        <w:rPr>
+          <w:rFonts w:hint="eastAsia"/>
+        </w:rPr>
+        <w:t>第二次写入：lfjlskomlm</w:t>
+      </w:r>
+    </w:p>
+    <w:p/>
+    <w:p>
+      <w:r>
+        <w:t>0</w:t>
+      </w:r>
+      <w:r>
+        <w:t>3</w:t>
       </w:r>
     </w:p>
     <w:p>
@@ -37,8 +54,30 @@
         <w:rPr>
           <w:rFonts w:hint="eastAsia"/>
         </w:rPr>
-        <w:t>第二次写入：lfjlskomlm</w:t>
-      </w:r>
+        <w:t>第</w:t>
+      </w:r>
+      <w:r>
+        <w:rPr>
+          <w:rFonts w:hint="eastAsia"/>
+        </w:rPr>
+        <w:t>三</w:t>
+      </w:r>
+      <w:r>
+        <w:rPr>
+          <w:rFonts w:hint="eastAsia"/>
+        </w:rPr>
+        <w:t>次写入：</w:t>
+      </w:r>
+      <w:r>
+        <w:t>pkpmmoin</w:t>
+      </w:r>
+    </w:p>
+    <w:p>
+      <w:pPr>
+        <w:rPr>
+          <w:rFonts w:hint="eastAsia"/>
+        </w:rPr>
+      </w:pPr>
     </w:p>
     <w:sectPr>
       <w:pgSz w:w="11906" w:h="16838"/>

--- a/readme.docx
+++ b/readme.docx
@@ -70,6 +70,52 @@
       </w:r>
       <w:r>
         <w:t>pkpmmoin</w:t>
+      </w:r>
+    </w:p>
+    <w:p/>
+    <w:p>
+      <w:r>
+        <w:t>0</w:t>
+      </w:r>
+      <w:r>
+        <w:t>4</w:t>
+      </w:r>
+    </w:p>
+    <w:p>
+      <w:pPr>
+        <w:rPr>
+          <w:rFonts w:hint="eastAsia"/>
+        </w:rPr>
+      </w:pPr>
+      <w:r>
+        <w:rPr>
+          <w:rFonts w:hint="eastAsia"/>
+        </w:rPr>
+        <w:t>第</w:t>
+      </w:r>
+      <w:r>
+        <w:rPr>
+          <w:rFonts w:hint="eastAsia"/>
+        </w:rPr>
+        <w:t>四</w:t>
+      </w:r>
+      <w:r>
+        <w:rPr>
+          <w:rFonts w:hint="eastAsia"/>
+        </w:rPr>
+        <w:t>次写入：</w:t>
+      </w:r>
+      <w:r>
+        <w:t>pkp</w:t>
+      </w:r>
+      <w:r>
+        <w:rPr>
+          <w:rFonts w:hint="eastAsia"/>
+        </w:rPr>
+        <w:t>】ads</w:t>
+      </w:r>
+      <w:r>
+        <w:t>in</w:t>
       </w:r>
     </w:p>
     <w:p>

--- a/readme.docx
+++ b/readme.docx
@@ -18,8 +18,16 @@
         <w:rPr>
           <w:rFonts w:hint="eastAsia"/>
         </w:rPr>
-        <w:t>第一次写入，asdlfjakl</w:t>
-      </w:r>
+        <w:t>第一次写入，</w:t>
+      </w:r>
+      <w:proofErr w:type="spellStart"/>
+      <w:r>
+        <w:rPr>
+          <w:rFonts w:hint="eastAsia"/>
+        </w:rPr>
+        <w:t>asdlfjakl</w:t>
+      </w:r>
+      <w:proofErr w:type="spellEnd"/>
     </w:p>
     <w:p/>
     <w:p>
@@ -32,24 +40,82 @@
         <w:rPr>
           <w:rFonts w:hint="eastAsia"/>
         </w:rPr>
-        <w:t>第二次写入：lfjlskomlm</w:t>
-      </w:r>
+        <w:t>第二次写入：</w:t>
+      </w:r>
+      <w:proofErr w:type="spellStart"/>
+      <w:r>
+        <w:rPr>
+          <w:rFonts w:hint="eastAsia"/>
+        </w:rPr>
+        <w:t>lfjlskomlm</w:t>
+      </w:r>
+      <w:proofErr w:type="spellEnd"/>
     </w:p>
     <w:p/>
     <w:p>
       <w:r>
+        <w:t>03</w:t>
+      </w:r>
+    </w:p>
+    <w:p>
+      <w:r>
+        <w:rPr>
+          <w:rFonts w:hint="eastAsia"/>
+        </w:rPr>
+        <w:t>第三次写入：</w:t>
+      </w:r>
+      <w:proofErr w:type="spellStart"/>
+      <w:r>
+        <w:t>pkpmmoin</w:t>
+      </w:r>
+      <w:proofErr w:type="spellEnd"/>
+    </w:p>
+    <w:p/>
+    <w:p>
+      <w:r>
+        <w:t>04</w:t>
+      </w:r>
+    </w:p>
+    <w:p>
+      <w:r>
+        <w:rPr>
+          <w:rFonts w:hint="eastAsia"/>
+        </w:rPr>
+        <w:t>第四次写入：</w:t>
+      </w:r>
+      <w:proofErr w:type="spellStart"/>
+      <w:r>
+        <w:t>pkp</w:t>
+      </w:r>
+      <w:proofErr w:type="spellEnd"/>
+      <w:r>
+        <w:rPr>
+          <w:rFonts w:hint="eastAsia"/>
+        </w:rPr>
+        <w:t>】</w:t>
+      </w:r>
+      <w:proofErr w:type="spellStart"/>
+      <w:r>
+        <w:rPr>
+          <w:rFonts w:hint="eastAsia"/>
+        </w:rPr>
+        <w:t>ads</w:t>
+      </w:r>
+      <w:r>
+        <w:t>in</w:t>
+      </w:r>
+      <w:proofErr w:type="spellEnd"/>
+    </w:p>
+    <w:p/>
+    <w:p>
+      <w:r>
         <w:t>0</w:t>
       </w:r>
       <w:r>
-        <w:t>3</w:t>
-      </w:r>
-    </w:p>
-    <w:p>
-      <w:pPr>
-        <w:rPr>
-          <w:rFonts w:hint="eastAsia"/>
-        </w:rPr>
-      </w:pPr>
+        <w:t>5</w:t>
+      </w:r>
+    </w:p>
+    <w:p>
       <w:r>
         <w:rPr>
           <w:rFonts w:hint="eastAsia"/>
@@ -60,7 +126,7 @@
         <w:rPr>
           <w:rFonts w:hint="eastAsia"/>
         </w:rPr>
-        <w:t>三</w:t>
+        <w:t>五</w:t>
       </w:r>
       <w:r>
         <w:rPr>
@@ -68,55 +134,28 @@
         </w:rPr>
         <w:t>次写入：</w:t>
       </w:r>
-      <w:r>
-        <w:t>pkpmmoin</w:t>
-      </w:r>
-    </w:p>
-    <w:p/>
-    <w:p>
-      <w:r>
-        <w:t>0</w:t>
-      </w:r>
-      <w:r>
-        <w:t>4</w:t>
-      </w:r>
-    </w:p>
-    <w:p>
-      <w:pPr>
-        <w:rPr>
-          <w:rFonts w:hint="eastAsia"/>
-        </w:rPr>
-      </w:pPr>
-      <w:r>
-        <w:rPr>
-          <w:rFonts w:hint="eastAsia"/>
-        </w:rPr>
-        <w:t>第</w:t>
-      </w:r>
-      <w:r>
-        <w:rPr>
-          <w:rFonts w:hint="eastAsia"/>
-        </w:rPr>
-        <w:t>四</w:t>
-      </w:r>
-      <w:r>
-        <w:rPr>
-          <w:rFonts w:hint="eastAsia"/>
-        </w:rPr>
-        <w:t>次写入：</w:t>
-      </w:r>
+      <w:proofErr w:type="spellStart"/>
       <w:r>
         <w:t>pkp</w:t>
       </w:r>
-      <w:r>
-        <w:rPr>
-          <w:rFonts w:hint="eastAsia"/>
-        </w:rPr>
-        <w:t>】ads</w:t>
+      <w:proofErr w:type="spellEnd"/>
+      <w:r>
+        <w:rPr>
+          <w:rFonts w:hint="eastAsia"/>
+        </w:rPr>
+        <w:t>】</w:t>
+      </w:r>
+      <w:proofErr w:type="spellStart"/>
+      <w:r>
+        <w:rPr>
+          <w:rFonts w:hint="eastAsia"/>
+        </w:rPr>
+        <w:t>ads</w:t>
       </w:r>
       <w:r>
         <w:t>in</w:t>
       </w:r>
+      <w:proofErr w:type="spellEnd"/>
     </w:p>
     <w:p>
       <w:pPr>

--- a/readme.docx
+++ b/readme.docx
@@ -18,38 +18,22 @@
         <w:rPr>
           <w:rFonts w:hint="eastAsia"/>
         </w:rPr>
-        <w:t>第一次写入，</w:t>
-      </w:r>
-      <w:proofErr w:type="spellStart"/>
+        <w:t>第一次写入，asdlfjakl</w:t>
+      </w:r>
+    </w:p>
+    <w:p/>
+    <w:p>
+      <w:r>
+        <w:t>02</w:t>
+      </w:r>
+    </w:p>
+    <w:p>
       <w:r>
         <w:rPr>
           <w:rFonts w:hint="eastAsia"/>
         </w:rPr>
-        <w:t>asdlfjakl</w:t>
-      </w:r>
-      <w:proofErr w:type="spellEnd"/>
-    </w:p>
-    <w:p/>
-    <w:p>
-      <w:r>
-        <w:t>02</w:t>
-      </w:r>
-    </w:p>
-    <w:p>
-      <w:r>
-        <w:rPr>
-          <w:rFonts w:hint="eastAsia"/>
-        </w:rPr>
-        <w:t>第二次写入：</w:t>
-      </w:r>
-      <w:proofErr w:type="spellStart"/>
-      <w:r>
-        <w:rPr>
-          <w:rFonts w:hint="eastAsia"/>
-        </w:rPr>
-        <w:t>lfjlskomlm</w:t>
-      </w:r>
-      <w:proofErr w:type="spellEnd"/>
+        <w:t>第二次写入：lfjlskomlm</w:t>
+      </w:r>
     </w:p>
     <w:p/>
     <w:p>
@@ -64,11 +48,9 @@
         </w:rPr>
         <w:t>第三次写入：</w:t>
       </w:r>
-      <w:proofErr w:type="spellStart"/>
       <w:r>
         <w:t>pkpmmoin</w:t>
       </w:r>
-      <w:proofErr w:type="spellEnd"/>
     </w:p>
     <w:p/>
     <w:p>
@@ -83,79 +65,24 @@
         </w:rPr>
         <w:t>第四次写入：</w:t>
       </w:r>
-      <w:proofErr w:type="spellStart"/>
       <w:r>
         <w:t>pkp</w:t>
       </w:r>
-      <w:proofErr w:type="spellEnd"/>
       <w:r>
         <w:rPr>
           <w:rFonts w:hint="eastAsia"/>
         </w:rPr>
-        <w:t>】</w:t>
-      </w:r>
-      <w:proofErr w:type="spellStart"/>
-      <w:r>
-        <w:rPr>
-          <w:rFonts w:hint="eastAsia"/>
-        </w:rPr>
-        <w:t>ads</w:t>
+        <w:t>】ads</w:t>
       </w:r>
       <w:r>
         <w:t>in</w:t>
       </w:r>
-      <w:proofErr w:type="spellEnd"/>
     </w:p>
     <w:p/>
     <w:p>
       <w:r>
-        <w:t>0</w:t>
-      </w:r>
-      <w:r>
-        <w:t>5</w:t>
-      </w:r>
-    </w:p>
-    <w:p>
-      <w:r>
-        <w:rPr>
-          <w:rFonts w:hint="eastAsia"/>
-        </w:rPr>
-        <w:t>第</w:t>
-      </w:r>
-      <w:r>
-        <w:rPr>
-          <w:rFonts w:hint="eastAsia"/>
-        </w:rPr>
-        <w:t>五</w:t>
-      </w:r>
-      <w:r>
-        <w:rPr>
-          <w:rFonts w:hint="eastAsia"/>
-        </w:rPr>
-        <w:t>次写入：</w:t>
-      </w:r>
-      <w:proofErr w:type="spellStart"/>
-      <w:r>
-        <w:t>pkp</w:t>
-      </w:r>
-      <w:proofErr w:type="spellEnd"/>
-      <w:r>
-        <w:rPr>
-          <w:rFonts w:hint="eastAsia"/>
-        </w:rPr>
-        <w:t>】</w:t>
-      </w:r>
-      <w:proofErr w:type="spellStart"/>
-      <w:r>
-        <w:rPr>
-          <w:rFonts w:hint="eastAsia"/>
-        </w:rPr>
-        <w:t>ads</w:t>
-      </w:r>
-      <w:r>
-        <w:t>in</w:t>
-      </w:r>
-      <w:proofErr w:type="spellEnd"/>
+        <w:t>05</w:t>
+      </w:r>
     </w:p>
     <w:p>
       <w:pPr>
@@ -163,7 +90,32 @@
           <w:rFonts w:hint="eastAsia"/>
         </w:rPr>
       </w:pPr>
-    </w:p>
+      <w:r>
+        <w:rPr>
+          <w:rFonts w:hint="eastAsia"/>
+        </w:rPr>
+        <w:t>第五次写入：</w:t>
+      </w:r>
+      <w:r>
+        <w:t>pkp</w:t>
+      </w:r>
+      <w:r>
+        <w:rPr>
+          <w:rFonts w:hint="eastAsia"/>
+        </w:rPr>
+        <w:t>】ads</w:t>
+      </w:r>
+      <w:r>
+        <w:t>in</w:t>
+      </w:r>
+      <w:r>
+        <w:rPr>
+          <w:rFonts w:hint="eastAsia"/>
+        </w:rPr>
+        <w:t>，天气不错，</w:t>
+      </w:r>
+    </w:p>
+    <w:p/>
     <w:sectPr>
       <w:pgSz w:w="11906" w:h="16838"/>
       <w:pgMar w:top="1440" w:right="1800" w:bottom="1440" w:left="1800" w:header="851" w:footer="992" w:gutter="0"/>

--- a/readme.docx
+++ b/readme.docx
@@ -18,8 +18,16 @@
         <w:rPr>
           <w:rFonts w:hint="eastAsia"/>
         </w:rPr>
-        <w:t>第一次写入，asdlfjakl</w:t>
-      </w:r>
+        <w:t>第一次写入，</w:t>
+      </w:r>
+      <w:proofErr w:type="spellStart"/>
+      <w:r>
+        <w:rPr>
+          <w:rFonts w:hint="eastAsia"/>
+        </w:rPr>
+        <w:t>asdlfjakl</w:t>
+      </w:r>
+      <w:proofErr w:type="spellEnd"/>
     </w:p>
     <w:p/>
     <w:p>
@@ -32,8 +40,16 @@
         <w:rPr>
           <w:rFonts w:hint="eastAsia"/>
         </w:rPr>
-        <w:t>第二次写入：lfjlskomlm</w:t>
-      </w:r>
+        <w:t>第二次写入：</w:t>
+      </w:r>
+      <w:proofErr w:type="spellStart"/>
+      <w:r>
+        <w:rPr>
+          <w:rFonts w:hint="eastAsia"/>
+        </w:rPr>
+        <w:t>lfjlskomlm</w:t>
+      </w:r>
+      <w:proofErr w:type="spellEnd"/>
     </w:p>
     <w:p/>
     <w:p>
@@ -48,9 +64,11 @@
         </w:rPr>
         <w:t>第三次写入：</w:t>
       </w:r>
+      <w:proofErr w:type="spellStart"/>
       <w:r>
         <w:t>pkpmmoin</w:t>
       </w:r>
+      <w:proofErr w:type="spellEnd"/>
     </w:p>
     <w:p/>
     <w:p>
@@ -65,18 +83,30 @@
         </w:rPr>
         <w:t>第四次写入：</w:t>
       </w:r>
+      <w:proofErr w:type="spellStart"/>
       <w:r>
         <w:t>pkp</w:t>
       </w:r>
-      <w:r>
-        <w:rPr>
-          <w:rFonts w:hint="eastAsia"/>
-        </w:rPr>
-        <w:t>】ads</w:t>
+      <w:proofErr w:type="spellEnd"/>
+      <w:proofErr w:type="gramStart"/>
+      <w:r>
+        <w:rPr>
+          <w:rFonts w:hint="eastAsia"/>
+        </w:rPr>
+        <w:t>】</w:t>
+      </w:r>
+      <w:proofErr w:type="spellStart"/>
+      <w:proofErr w:type="gramEnd"/>
+      <w:r>
+        <w:rPr>
+          <w:rFonts w:hint="eastAsia"/>
+        </w:rPr>
+        <w:t>ads</w:t>
       </w:r>
       <w:r>
         <w:t>in</w:t>
       </w:r>
+      <w:proofErr w:type="spellEnd"/>
     </w:p>
     <w:p/>
     <w:p>
@@ -85,34 +115,47 @@
       </w:r>
     </w:p>
     <w:p>
-      <w:pPr>
-        <w:rPr>
-          <w:rFonts w:hint="eastAsia"/>
-        </w:rPr>
-      </w:pPr>
       <w:r>
         <w:rPr>
           <w:rFonts w:hint="eastAsia"/>
         </w:rPr>
         <w:t>第五次写入：</w:t>
       </w:r>
+      <w:proofErr w:type="spellStart"/>
       <w:r>
         <w:t>pkp</w:t>
       </w:r>
-      <w:r>
-        <w:rPr>
-          <w:rFonts w:hint="eastAsia"/>
-        </w:rPr>
-        <w:t>】ads</w:t>
+      <w:proofErr w:type="spellEnd"/>
+      <w:proofErr w:type="gramStart"/>
+      <w:r>
+        <w:rPr>
+          <w:rFonts w:hint="eastAsia"/>
+        </w:rPr>
+        <w:t>】</w:t>
+      </w:r>
+      <w:proofErr w:type="spellStart"/>
+      <w:proofErr w:type="gramEnd"/>
+      <w:r>
+        <w:rPr>
+          <w:rFonts w:hint="eastAsia"/>
+        </w:rPr>
+        <w:t>ads</w:t>
       </w:r>
       <w:r>
         <w:t>in</w:t>
       </w:r>
+      <w:proofErr w:type="spellEnd"/>
       <w:r>
         <w:rPr>
           <w:rFonts w:hint="eastAsia"/>
         </w:rPr>
         <w:t>，天气不错，</w:t>
+      </w:r>
+      <w:r>
+        <w:rPr>
+          <w:rFonts w:hint="eastAsia"/>
+        </w:rPr>
+        <w:t>心情很好</w:t>
       </w:r>
     </w:p>
     <w:p/>

--- a/readme.docx
+++ b/readme.docx
@@ -18,18 +18,9 @@
         <w:rPr>
           <w:rFonts w:hint="eastAsia"/>
         </w:rPr>
-        <w:t>第一次写入，</w:t>
-      </w:r>
-      <w:proofErr w:type="spellStart"/>
-      <w:r>
-        <w:rPr>
-          <w:rFonts w:hint="eastAsia"/>
-        </w:rPr>
-        <w:t>asdlfjakl</w:t>
-      </w:r>
-      <w:proofErr w:type="spellEnd"/>
-    </w:p>
-    <w:p/>
+        <w:t>第一次写入，asdlfjakl</w:t>
+      </w:r>
+    </w:p>
     <w:p>
       <w:r>
         <w:t>02</w:t>
@@ -40,18 +31,9 @@
         <w:rPr>
           <w:rFonts w:hint="eastAsia"/>
         </w:rPr>
-        <w:t>第二次写入：</w:t>
-      </w:r>
-      <w:proofErr w:type="spellStart"/>
-      <w:r>
-        <w:rPr>
-          <w:rFonts w:hint="eastAsia"/>
-        </w:rPr>
-        <w:t>lfjlskomlm</w:t>
-      </w:r>
-      <w:proofErr w:type="spellEnd"/>
-    </w:p>
-    <w:p/>
+        <w:t>第二次写入：lfjlskomlm</w:t>
+      </w:r>
+    </w:p>
     <w:p>
       <w:r>
         <w:t>03</w:t>
@@ -64,13 +46,10 @@
         </w:rPr>
         <w:t>第三次写入：</w:t>
       </w:r>
-      <w:proofErr w:type="spellStart"/>
       <w:r>
         <w:t>pkpmmoin</w:t>
       </w:r>
-      <w:proofErr w:type="spellEnd"/>
-    </w:p>
-    <w:p/>
+    </w:p>
     <w:p>
       <w:r>
         <w:t>04</w:t>
@@ -83,32 +62,19 @@
         </w:rPr>
         <w:t>第四次写入：</w:t>
       </w:r>
-      <w:proofErr w:type="spellStart"/>
       <w:r>
         <w:t>pkp</w:t>
       </w:r>
-      <w:proofErr w:type="spellEnd"/>
-      <w:proofErr w:type="gramStart"/>
-      <w:r>
-        <w:rPr>
-          <w:rFonts w:hint="eastAsia"/>
-        </w:rPr>
-        <w:t>】</w:t>
-      </w:r>
-      <w:proofErr w:type="spellStart"/>
-      <w:proofErr w:type="gramEnd"/>
-      <w:r>
-        <w:rPr>
-          <w:rFonts w:hint="eastAsia"/>
-        </w:rPr>
-        <w:t>ads</w:t>
+      <w:r>
+        <w:rPr>
+          <w:rFonts w:hint="eastAsia"/>
+        </w:rPr>
+        <w:t>】ads</w:t>
       </w:r>
       <w:r>
         <w:t>in</w:t>
       </w:r>
-      <w:proofErr w:type="spellEnd"/>
-    </w:p>
-    <w:p/>
+    </w:p>
     <w:p>
       <w:r>
         <w:t>05</w:t>
@@ -121,30 +87,18 @@
         </w:rPr>
         <w:t>第五次写入：</w:t>
       </w:r>
-      <w:proofErr w:type="spellStart"/>
       <w:r>
         <w:t>pkp</w:t>
       </w:r>
-      <w:proofErr w:type="spellEnd"/>
-      <w:proofErr w:type="gramStart"/>
-      <w:r>
-        <w:rPr>
-          <w:rFonts w:hint="eastAsia"/>
-        </w:rPr>
-        <w:t>】</w:t>
-      </w:r>
-      <w:proofErr w:type="spellStart"/>
-      <w:proofErr w:type="gramEnd"/>
-      <w:r>
-        <w:rPr>
-          <w:rFonts w:hint="eastAsia"/>
-        </w:rPr>
-        <w:t>ads</w:t>
+      <w:r>
+        <w:rPr>
+          <w:rFonts w:hint="eastAsia"/>
+        </w:rPr>
+        <w:t>】ads</w:t>
       </w:r>
       <w:r>
         <w:t>in</w:t>
       </w:r>
-      <w:proofErr w:type="spellEnd"/>
       <w:r>
         <w:rPr>
           <w:rFonts w:hint="eastAsia"/>
@@ -156,6 +110,31 @@
           <w:rFonts w:hint="eastAsia"/>
         </w:rPr>
         <w:t>心情很好</w:t>
+      </w:r>
+    </w:p>
+    <w:p>
+      <w:r>
+        <w:rPr>
+          <w:rFonts w:hint="eastAsia"/>
+        </w:rPr>
+        <w:t>0</w:t>
+      </w:r>
+      <w:r>
+        <w:t>6</w:t>
+      </w:r>
+    </w:p>
+    <w:p>
+      <w:r>
+        <w:rPr>
+          <w:rFonts w:hint="eastAsia"/>
+        </w:rPr>
+        <w:t>dev分支</w:t>
+      </w:r>
+      <w:r>
+        <w:rPr>
+          <w:rFonts w:hint="eastAsia"/>
+        </w:rPr>
+        <w:t>，新分支f</w:t>
       </w:r>
     </w:p>
     <w:p/>

--- a/readme.docx
+++ b/readme.docx
@@ -18,16 +18,8 @@
         <w:rPr>
           <w:rFonts w:hint="eastAsia"/>
         </w:rPr>
-        <w:t>第一次写入，</w:t>
-      </w:r>
-      <w:proofErr w:type="spellStart"/>
-      <w:r>
-        <w:rPr>
-          <w:rFonts w:hint="eastAsia"/>
-        </w:rPr>
-        <w:t>asdlfjakl</w:t>
-      </w:r>
-      <w:proofErr w:type="spellEnd"/>
+        <w:t>第一次写入，asdlfjakl</w:t>
+      </w:r>
     </w:p>
     <w:p/>
     <w:p>
@@ -40,16 +32,8 @@
         <w:rPr>
           <w:rFonts w:hint="eastAsia"/>
         </w:rPr>
-        <w:t>第二次写入：</w:t>
-      </w:r>
-      <w:proofErr w:type="spellStart"/>
-      <w:r>
-        <w:rPr>
-          <w:rFonts w:hint="eastAsia"/>
-        </w:rPr>
-        <w:t>lfjlskomlm</w:t>
-      </w:r>
-      <w:proofErr w:type="spellEnd"/>
+        <w:t>第二次写入：lfjlskomlm</w:t>
+      </w:r>
     </w:p>
     <w:p/>
     <w:p>
@@ -64,11 +48,9 @@
         </w:rPr>
         <w:t>第三次写入：</w:t>
       </w:r>
-      <w:proofErr w:type="spellStart"/>
       <w:r>
         <w:t>pkpmmoin</w:t>
       </w:r>
-      <w:proofErr w:type="spellEnd"/>
     </w:p>
     <w:p/>
     <w:p>
@@ -83,30 +65,18 @@
         </w:rPr>
         <w:t>第四次写入：</w:t>
       </w:r>
-      <w:proofErr w:type="spellStart"/>
       <w:r>
         <w:t>pkp</w:t>
       </w:r>
-      <w:proofErr w:type="spellEnd"/>
-      <w:proofErr w:type="gramStart"/>
-      <w:r>
-        <w:rPr>
-          <w:rFonts w:hint="eastAsia"/>
-        </w:rPr>
-        <w:t>】</w:t>
-      </w:r>
-      <w:proofErr w:type="spellStart"/>
-      <w:proofErr w:type="gramEnd"/>
-      <w:r>
-        <w:rPr>
-          <w:rFonts w:hint="eastAsia"/>
-        </w:rPr>
-        <w:t>ads</w:t>
+      <w:r>
+        <w:rPr>
+          <w:rFonts w:hint="eastAsia"/>
+        </w:rPr>
+        <w:t>】ads</w:t>
       </w:r>
       <w:r>
         <w:t>in</w:t>
       </w:r>
-      <w:proofErr w:type="spellEnd"/>
     </w:p>
     <w:p/>
     <w:p>
@@ -121,30 +91,18 @@
         </w:rPr>
         <w:t>第五次写入：</w:t>
       </w:r>
-      <w:proofErr w:type="spellStart"/>
       <w:r>
         <w:t>pkp</w:t>
       </w:r>
-      <w:proofErr w:type="spellEnd"/>
-      <w:proofErr w:type="gramStart"/>
-      <w:r>
-        <w:rPr>
-          <w:rFonts w:hint="eastAsia"/>
-        </w:rPr>
-        <w:t>】</w:t>
-      </w:r>
-      <w:proofErr w:type="spellStart"/>
-      <w:proofErr w:type="gramEnd"/>
-      <w:r>
-        <w:rPr>
-          <w:rFonts w:hint="eastAsia"/>
-        </w:rPr>
-        <w:t>ads</w:t>
+      <w:r>
+        <w:rPr>
+          <w:rFonts w:hint="eastAsia"/>
+        </w:rPr>
+        <w:t>】ads</w:t>
       </w:r>
       <w:r>
         <w:t>in</w:t>
       </w:r>
-      <w:proofErr w:type="spellEnd"/>
       <w:r>
         <w:rPr>
           <w:rFonts w:hint="eastAsia"/>
@@ -156,6 +114,36 @@
           <w:rFonts w:hint="eastAsia"/>
         </w:rPr>
         <w:t>心情很好</w:t>
+      </w:r>
+    </w:p>
+    <w:p>
+      <w:r>
+        <w:t xml:space="preserve">06 </w:t>
+      </w:r>
+    </w:p>
+    <w:p>
+      <w:pPr>
+        <w:rPr>
+          <w:rFonts w:hint="eastAsia"/>
+        </w:rPr>
+      </w:pPr>
+      <w:r>
+        <w:rPr>
+          <w:rFonts w:hint="eastAsia"/>
+        </w:rPr>
+        <w:t>d</w:t>
+      </w:r>
+      <w:r>
+        <w:t>ev</w:t>
+      </w:r>
+      <w:r>
+        <w:rPr>
+          <w:rFonts w:hint="eastAsia"/>
+        </w:rPr>
+        <w:t>分支 新分支f</w:t>
+      </w:r>
+      <w:r>
+        <w:t>1</w:t>
       </w:r>
     </w:p>
     <w:p/>

--- a/readme.docx
+++ b/readme.docx
@@ -14,11 +14,6 @@
       </w:r>
     </w:p>
     <w:p>
-      <w:pPr>
-        <w:rPr>
-          <w:rFonts w:hint="eastAsia"/>
-        </w:rPr>
-      </w:pPr>
       <w:r>
         <w:rPr>
           <w:rFonts w:hint="eastAsia"/>
@@ -40,11 +35,6 @@
       </w:r>
     </w:p>
     <w:p>
-      <w:pPr>
-        <w:rPr>
-          <w:rFonts w:hint="eastAsia"/>
-        </w:rPr>
-      </w:pPr>
       <w:r>
         <w:rPr>
           <w:rFonts w:hint="eastAsia"/>
@@ -66,11 +56,6 @@
       </w:r>
     </w:p>
     <w:p>
-      <w:pPr>
-        <w:rPr>
-          <w:rFonts w:hint="eastAsia"/>
-        </w:rPr>
-      </w:pPr>
       <w:r>
         <w:rPr>
           <w:rFonts w:hint="eastAsia"/>
@@ -89,11 +74,6 @@
       </w:r>
     </w:p>
     <w:p>
-      <w:pPr>
-        <w:rPr>
-          <w:rFonts w:hint="eastAsia"/>
-        </w:rPr>
-      </w:pPr>
       <w:r>
         <w:rPr>
           <w:rFonts w:hint="eastAsia"/>
@@ -193,7 +173,10 @@
         <w:rPr>
           <w:rFonts w:hint="eastAsia"/>
         </w:rPr>
-        <w:t>分支 新分支f</w:t>
+        <w:t>分支</w:t>
+      </w:r>
+      <w:r>
+        <w:t>,</w:t>
       </w:r>
     </w:p>
     <w:p/>
